--- a/trunk/02. Modelado de Requerimientos/Modelo de Casos De Uso/Trazos/Deposito/106_Registrar_Ingreso_De_Productos_Importados_Al_Deposito_De_Productos_Terminados.docx
+++ b/trunk/02. Modelado de Requerimientos/Modelo de Casos De Uso/Trazos/Deposito/106_Registrar_Ingreso_De_Productos_Importados_Al_Deposito_De_Productos_Terminados.docx
@@ -1,6 +1,6 @@
 
 <file path=word/document.xml><?xml version="1.0" encoding="utf-8"?>
-<w:document xmlns:ve="http://schemas.openxmlformats.org/markup-compatibility/2006" xmlns:o="urn:schemas-microsoft-com:office:office" xmlns:r="http://schemas.openxmlformats.org/officeDocument/2006/relationships" xmlns:m="http://schemas.openxmlformats.org/officeDocument/2006/math" xmlns:v="urn:schemas-microsoft-com:vml" xmlns:wp="http://schemas.openxmlformats.org/drawingml/2006/wordprocessingDrawing" xmlns:w10="urn:schemas-microsoft-com:office:word" xmlns:w="http://schemas.openxmlformats.org/wordprocessingml/2006/main" xmlns:wne="http://schemas.microsoft.com/office/word/2006/wordml">
+<w:document xmlns:wpc="http://schemas.microsoft.com/office/word/2010/wordprocessingCanvas" xmlns:mc="http://schemas.openxmlformats.org/markup-compatibility/2006" xmlns:o="urn:schemas-microsoft-com:office:office" xmlns:r="http://schemas.openxmlformats.org/officeDocument/2006/relationships" xmlns:m="http://schemas.openxmlformats.org/officeDocument/2006/math" xmlns:v="urn:schemas-microsoft-com:vml" xmlns:wp14="http://schemas.microsoft.com/office/word/2010/wordprocessingDrawing" xmlns:wp="http://schemas.openxmlformats.org/drawingml/2006/wordprocessingDrawing" xmlns:w10="urn:schemas-microsoft-com:office:word" xmlns:w="http://schemas.openxmlformats.org/wordprocessingml/2006/main" xmlns:w14="http://schemas.microsoft.com/office/word/2010/wordml" xmlns:wpg="http://schemas.microsoft.com/office/word/2010/wordprocessingGroup" xmlns:wpi="http://schemas.microsoft.com/office/word/2010/wordprocessingInk" xmlns:wne="http://schemas.microsoft.com/office/word/2006/wordml" xmlns:wps="http://schemas.microsoft.com/office/word/2010/wordprocessingShape" mc:Ignorable="w14 wp14">
   <w:body>
     <w:tbl>
       <w:tblPr>
@@ -8,7 +8,7 @@
         <w:tblW w:w="8755" w:type="dxa"/>
         <w:tblInd w:w="108" w:type="dxa"/>
         <w:tblLayout w:type="fixed"/>
-        <w:tblLook w:val="04A0"/>
+        <w:tblLook w:val="04A0" w:firstRow="1" w:lastRow="0" w:firstColumn="1" w:lastColumn="0" w:noHBand="0" w:noVBand="1"/>
       </w:tblPr>
       <w:tblGrid>
         <w:gridCol w:w="1667"/>
@@ -1626,7 +1626,10 @@
               </w:numPr>
             </w:pPr>
             <w:r>
-              <w:t>Fin del CU.</w:t>
+              <w:t xml:space="preserve">Se cancela </w:t>
+            </w:r>
+            <w:r>
+              <w:t>el CU.</w:t>
             </w:r>
             <w:r>
               <w:t xml:space="preserve"> </w:t>
@@ -1857,25 +1860,7 @@
               <w:ind w:hanging="198"/>
             </w:pPr>
             <w:r>
-              <w:t>El EDP</w:t>
-            </w:r>
-            <w:r>
-              <w:t>T</w:t>
-            </w:r>
-            <w:r>
-              <w:t xml:space="preserve"> </w:t>
-            </w:r>
-            <w:r>
-              <w:t xml:space="preserve">selecciona la opción </w:t>
-            </w:r>
-            <w:r>
-              <w:rPr>
-                <w:i/>
-              </w:rPr>
-              <w:t>Registrar ingreso de los productos importados de la notificación de reaprovisionamiento al depósito de productos terminados</w:t>
-            </w:r>
-            <w:r>
-              <w:t>.</w:t>
+              <w:t>El sistema consulta si realmente quiere confirmar los datos del ingreso de productos importados al depósito de productos terminados.</w:t>
             </w:r>
           </w:p>
         </w:tc>
@@ -1890,20 +1875,7 @@
               <w:right w:val="single" w:sz="4" w:space="0" w:color="auto"/>
             </w:tcBorders>
           </w:tcPr>
-          <w:p>
-            <w:pPr>
-              <w:pStyle w:val="Prrafodelista"/>
-              <w:numPr>
-                <w:ilvl w:val="1"/>
-                <w:numId w:val="3"/>
-              </w:numPr>
-              <w:tabs>
-                <w:tab w:val="clear" w:pos="690"/>
-                <w:tab w:val="num" w:pos="372"/>
-              </w:tabs>
-              <w:ind w:left="230" w:hanging="230"/>
-            </w:pPr>
-          </w:p>
+          <w:p/>
         </w:tc>
       </w:tr>
       <w:tr>
@@ -1928,52 +1900,11 @@
               <w:ind w:hanging="198"/>
             </w:pPr>
             <w:r>
-              <w:t xml:space="preserve">El sistema consulta si realmente quiere confirmar los datos del ingreso de </w:t>
+              <w:t xml:space="preserve">El EDPT confirma el ingreso de los productos importados al depósito de </w:t>
             </w:r>
             <w:r>
               <w:lastRenderedPageBreak/>
-              <w:t>productos importados al depósito de productos terminados.</w:t>
-            </w:r>
-          </w:p>
-        </w:tc>
-        <w:tc>
-          <w:tcPr>
-            <w:tcW w:w="4450" w:type="dxa"/>
-            <w:gridSpan w:val="6"/>
-            <w:tcBorders>
-              <w:top w:val="single" w:sz="4" w:space="0" w:color="auto"/>
-              <w:left w:val="single" w:sz="4" w:space="0" w:color="auto"/>
-              <w:bottom w:val="single" w:sz="4" w:space="0" w:color="auto"/>
-              <w:right w:val="single" w:sz="4" w:space="0" w:color="auto"/>
-            </w:tcBorders>
-          </w:tcPr>
-          <w:p/>
-        </w:tc>
-      </w:tr>
-      <w:tr>
-        <w:tc>
-          <w:tcPr>
-            <w:tcW w:w="4305" w:type="dxa"/>
-            <w:gridSpan w:val="6"/>
-            <w:tcBorders>
-              <w:top w:val="single" w:sz="4" w:space="0" w:color="auto"/>
-              <w:left w:val="single" w:sz="4" w:space="0" w:color="auto"/>
-              <w:bottom w:val="single" w:sz="4" w:space="0" w:color="auto"/>
-              <w:right w:val="single" w:sz="4" w:space="0" w:color="auto"/>
-            </w:tcBorders>
-          </w:tcPr>
-          <w:p>
-            <w:pPr>
-              <w:pStyle w:val="Prrafodelista"/>
-              <w:numPr>
-                <w:ilvl w:val="0"/>
-                <w:numId w:val="3"/>
-              </w:numPr>
-              <w:ind w:hanging="198"/>
-            </w:pPr>
-            <w:r>
-              <w:lastRenderedPageBreak/>
-              <w:t>El EDPT confirma el ingreso de los productos importados al depósito de productos terminados.</w:t>
+              <w:t>productos terminados.</w:t>
             </w:r>
           </w:p>
         </w:tc>
@@ -2003,7 +1934,12 @@
               <w:ind w:left="230" w:hanging="230"/>
             </w:pPr>
             <w:r>
-              <w:t>El ED decide no confirmar el ingreso de los productos importados al depósito de productos terminados.</w:t>
+              <w:lastRenderedPageBreak/>
+              <w:t xml:space="preserve">El ED decide no confirmar el ingreso de los productos importados al depósito de </w:t>
+            </w:r>
+            <w:r>
+              <w:lastRenderedPageBreak/>
+              <w:t>productos terminados.</w:t>
             </w:r>
           </w:p>
           <w:p>
@@ -2042,6 +1978,7 @@
               <w:ind w:hanging="198"/>
             </w:pPr>
             <w:r>
+              <w:lastRenderedPageBreak/>
               <w:t>El EDPT</w:t>
             </w:r>
             <w:r>
@@ -2083,6 +2020,32 @@
               <w:t>El EDPI no confirma la registración.</w:t>
             </w:r>
           </w:p>
+          <w:p>
+            <w:pPr>
+              <w:pStyle w:val="Prrafodelista"/>
+              <w:numPr>
+                <w:ilvl w:val="2"/>
+                <w:numId w:val="3"/>
+              </w:numPr>
+            </w:pPr>
+            <w:r>
+              <w:t>El sistema informa situación.</w:t>
+            </w:r>
+            <w:bookmarkStart w:id="1" w:name="_GoBack"/>
+            <w:bookmarkEnd w:id="1"/>
+          </w:p>
+          <w:p>
+            <w:pPr>
+              <w:pStyle w:val="Prrafodelista"/>
+              <w:numPr>
+                <w:ilvl w:val="2"/>
+                <w:numId w:val="3"/>
+              </w:numPr>
+            </w:pPr>
+            <w:r>
+              <w:t>Se cancela el CU.</w:t>
+            </w:r>
+          </w:p>
         </w:tc>
       </w:tr>
       <w:tr>
@@ -2106,7 +2069,10 @@
               </w:numPr>
             </w:pPr>
             <w:r>
-              <w:t>El sistema registra la confirmación del ingreso de los productos importados al depósito de productos terminados, modificando la cantidad de los mismos en el depósito y registrando el estado de la notificación de reaprovisionamiento con “Ingresada a Depósito”, junto con la fecha de ingreso a depósito.</w:t>
+              <w:t xml:space="preserve">El sistema registra el </w:t>
+            </w:r>
+            <w:r>
+              <w:t>ingreso de los productos importados al depósito de productos terminados, modificando la cantidad de los mismos en el depósito y registrando el estado de la notificación de reaprovisionamiento con “Ingresada a Depósito”, junto con la fecha de ingreso a depósito.</w:t>
             </w:r>
           </w:p>
         </w:tc>
@@ -2411,8 +2377,6 @@
             <w:r>
               <w:t>No aplica</w:t>
             </w:r>
-            <w:bookmarkStart w:id="1" w:name="_GoBack"/>
-            <w:bookmarkEnd w:id="1"/>
           </w:p>
         </w:tc>
       </w:tr>
@@ -2517,7 +2481,7 @@
 </file>
 
 <file path=word/numbering.xml><?xml version="1.0" encoding="utf-8"?>
-<w:numbering xmlns:ve="http://schemas.openxmlformats.org/markup-compatibility/2006" xmlns:o="urn:schemas-microsoft-com:office:office" xmlns:r="http://schemas.openxmlformats.org/officeDocument/2006/relationships" xmlns:m="http://schemas.openxmlformats.org/officeDocument/2006/math" xmlns:v="urn:schemas-microsoft-com:vml" xmlns:wp="http://schemas.openxmlformats.org/drawingml/2006/wordprocessingDrawing" xmlns:w10="urn:schemas-microsoft-com:office:word" xmlns:w="http://schemas.openxmlformats.org/wordprocessingml/2006/main" xmlns:wne="http://schemas.microsoft.com/office/word/2006/wordml">
+<w:numbering xmlns:wpc="http://schemas.microsoft.com/office/word/2010/wordprocessingCanvas" xmlns:mc="http://schemas.openxmlformats.org/markup-compatibility/2006" xmlns:o="urn:schemas-microsoft-com:office:office" xmlns:r="http://schemas.openxmlformats.org/officeDocument/2006/relationships" xmlns:m="http://schemas.openxmlformats.org/officeDocument/2006/math" xmlns:v="urn:schemas-microsoft-com:vml" xmlns:wp14="http://schemas.microsoft.com/office/word/2010/wordprocessingDrawing" xmlns:wp="http://schemas.openxmlformats.org/drawingml/2006/wordprocessingDrawing" xmlns:w10="urn:schemas-microsoft-com:office:word" xmlns:w="http://schemas.openxmlformats.org/wordprocessingml/2006/main" xmlns:w14="http://schemas.microsoft.com/office/word/2010/wordml" xmlns:wpg="http://schemas.microsoft.com/office/word/2010/wordprocessingGroup" xmlns:wpi="http://schemas.microsoft.com/office/word/2010/wordprocessingInk" xmlns:wne="http://schemas.microsoft.com/office/word/2006/wordml" xmlns:wps="http://schemas.microsoft.com/office/word/2010/wordprocessingShape" mc:Ignorable="w14 wp14">
   <w:abstractNum w:abstractNumId="0">
     <w:nsid w:val="14C032BE"/>
     <w:multiLevelType w:val="hybridMultilevel"/>
@@ -2879,7 +2843,7 @@
 </file>
 
 <file path=word/styles.xml><?xml version="1.0" encoding="utf-8"?>
-<w:styles xmlns:r="http://schemas.openxmlformats.org/officeDocument/2006/relationships" xmlns:w="http://schemas.openxmlformats.org/wordprocessingml/2006/main">
+<w:styles xmlns:mc="http://schemas.openxmlformats.org/markup-compatibility/2006" xmlns:r="http://schemas.openxmlformats.org/officeDocument/2006/relationships" xmlns:w="http://schemas.openxmlformats.org/wordprocessingml/2006/main" xmlns:w14="http://schemas.microsoft.com/office/word/2010/wordml" mc:Ignorable="w14">
   <w:docDefaults>
     <w:rPrDefault>
       <w:rPr>
@@ -3050,7 +3014,6 @@
     <w:uiPriority w:val="99"/>
     <w:semiHidden/>
     <w:unhideWhenUsed/>
-    <w:qFormat/>
     <w:tblPr>
       <w:tblInd w:w="0" w:type="dxa"/>
       <w:tblCellMar>
@@ -3267,13 +3230,13 @@
     <w:name w:val="Normal"/>
     <w:qFormat/>
   </w:style>
-  <w:style w:type="character" w:default="1" w:styleId="DefaultParagraphFont">
+  <w:style w:type="character" w:default="1" w:styleId="Fuentedeprrafopredeter">
     <w:name w:val="Default Paragraph Font"/>
     <w:uiPriority w:val="1"/>
     <w:semiHidden/>
     <w:unhideWhenUsed/>
   </w:style>
-  <w:style w:type="table" w:default="1" w:styleId="TableNormal">
+  <w:style w:type="table" w:default="1" w:styleId="Tablanormal">
     <w:name w:val="Normal Table"/>
     <w:uiPriority w:val="99"/>
     <w:semiHidden/>
@@ -3288,7 +3251,7 @@
       </w:tblCellMar>
     </w:tblPr>
   </w:style>
-  <w:style w:type="numbering" w:default="1" w:styleId="NoList">
+  <w:style w:type="numbering" w:default="1" w:styleId="Sinlista">
     <w:name w:val="No List"/>
     <w:uiPriority w:val="99"/>
     <w:semiHidden/>
@@ -3308,34 +3271,34 @@
         <a:sysClr val="window" lastClr="FFFFFF"/>
       </a:lt1>
       <a:dk2>
-        <a:srgbClr val="1F497D"/>
+        <a:srgbClr xmlns:mc="http://schemas.openxmlformats.org/markup-compatibility/2006" xmlns:a14="http://schemas.microsoft.com/office/drawing/2010/main" val="1F497D" mc:Ignorable=""/>
       </a:dk2>
       <a:lt2>
-        <a:srgbClr val="EEECE1"/>
+        <a:srgbClr xmlns:mc="http://schemas.openxmlformats.org/markup-compatibility/2006" xmlns:a14="http://schemas.microsoft.com/office/drawing/2010/main" val="EEECE1" mc:Ignorable=""/>
       </a:lt2>
       <a:accent1>
-        <a:srgbClr val="4F81BD"/>
+        <a:srgbClr xmlns:mc="http://schemas.openxmlformats.org/markup-compatibility/2006" xmlns:a14="http://schemas.microsoft.com/office/drawing/2010/main" val="4F81BD" mc:Ignorable=""/>
       </a:accent1>
       <a:accent2>
-        <a:srgbClr val="C0504D"/>
+        <a:srgbClr xmlns:mc="http://schemas.openxmlformats.org/markup-compatibility/2006" xmlns:a14="http://schemas.microsoft.com/office/drawing/2010/main" val="C0504D" mc:Ignorable=""/>
       </a:accent2>
       <a:accent3>
-        <a:srgbClr val="9BBB59"/>
+        <a:srgbClr xmlns:mc="http://schemas.openxmlformats.org/markup-compatibility/2006" xmlns:a14="http://schemas.microsoft.com/office/drawing/2010/main" val="9BBB59" mc:Ignorable=""/>
       </a:accent3>
       <a:accent4>
-        <a:srgbClr val="8064A2"/>
+        <a:srgbClr xmlns:mc="http://schemas.openxmlformats.org/markup-compatibility/2006" xmlns:a14="http://schemas.microsoft.com/office/drawing/2010/main" val="8064A2" mc:Ignorable=""/>
       </a:accent4>
       <a:accent5>
-        <a:srgbClr val="4BACC6"/>
+        <a:srgbClr xmlns:mc="http://schemas.openxmlformats.org/markup-compatibility/2006" xmlns:a14="http://schemas.microsoft.com/office/drawing/2010/main" val="4BACC6" mc:Ignorable=""/>
       </a:accent5>
       <a:accent6>
-        <a:srgbClr val="F79646"/>
+        <a:srgbClr xmlns:mc="http://schemas.openxmlformats.org/markup-compatibility/2006" xmlns:a14="http://schemas.microsoft.com/office/drawing/2010/main" val="F79646" mc:Ignorable=""/>
       </a:accent6>
       <a:hlink>
-        <a:srgbClr val="0000FF"/>
+        <a:srgbClr xmlns:mc="http://schemas.openxmlformats.org/markup-compatibility/2006" xmlns:a14="http://schemas.microsoft.com/office/drawing/2010/main" val="0000FF" mc:Ignorable=""/>
       </a:hlink>
       <a:folHlink>
-        <a:srgbClr val="800080"/>
+        <a:srgbClr xmlns:mc="http://schemas.openxmlformats.org/markup-compatibility/2006" xmlns:a14="http://schemas.microsoft.com/office/drawing/2010/main" val="800080" mc:Ignorable=""/>
       </a:folHlink>
     </a:clrScheme>
     <a:fontScheme name="Office">
@@ -3489,7 +3452,7 @@
         <a:effectStyle>
           <a:effectLst>
             <a:outerShdw blurRad="40000" dist="20000" dir="5400000" rotWithShape="0">
-              <a:srgbClr val="000000">
+              <a:srgbClr xmlns:mc="http://schemas.openxmlformats.org/markup-compatibility/2006" xmlns:a14="http://schemas.microsoft.com/office/drawing/2010/main" val="000000" mc:Ignorable="">
                 <a:alpha val="38000"/>
               </a:srgbClr>
             </a:outerShdw>
@@ -3498,7 +3461,7 @@
         <a:effectStyle>
           <a:effectLst>
             <a:outerShdw blurRad="40000" dist="23000" dir="5400000" rotWithShape="0">
-              <a:srgbClr val="000000">
+              <a:srgbClr xmlns:mc="http://schemas.openxmlformats.org/markup-compatibility/2006" xmlns:a14="http://schemas.microsoft.com/office/drawing/2010/main" val="000000" mc:Ignorable="">
                 <a:alpha val="35000"/>
               </a:srgbClr>
             </a:outerShdw>
@@ -3507,7 +3470,7 @@
         <a:effectStyle>
           <a:effectLst>
             <a:outerShdw blurRad="40000" dist="23000" dir="5400000" rotWithShape="0">
-              <a:srgbClr val="000000">
+              <a:srgbClr xmlns:mc="http://schemas.openxmlformats.org/markup-compatibility/2006" xmlns:a14="http://schemas.microsoft.com/office/drawing/2010/main" val="000000" mc:Ignorable="">
                 <a:alpha val="35000"/>
               </a:srgbClr>
             </a:outerShdw>

--- a/trunk/02. Modelado de Requerimientos/Modelo de Casos De Uso/Trazos/Deposito/106_Registrar_Ingreso_De_Productos_Importados_Al_Deposito_De_Productos_Terminados.docx
+++ b/trunk/02. Modelado de Requerimientos/Modelo de Casos De Uso/Trazos/Deposito/106_Registrar_Ingreso_De_Productos_Importados_Al_Deposito_De_Productos_Terminados.docx
@@ -1171,7 +1171,21 @@
               <w:t xml:space="preserve">Registrar </w:t>
             </w:r>
             <w:r>
-              <w:t>el ingreso de productos importados al depósito de productos terminados que fueron pedidos en la notificación de necesidad de reaprovisionamiento.</w:t>
+              <w:t xml:space="preserve">el ingreso de productos importados al depósito de productos terminados que fueron pedidos en </w:t>
+            </w:r>
+            <w:proofErr w:type="gramStart"/>
+            <w:r>
+              <w:t>la</w:t>
+            </w:r>
+            <w:proofErr w:type="gramEnd"/>
+            <w:r>
+              <w:t xml:space="preserve"> </w:t>
+            </w:r>
+            <w:r>
+              <w:t>pedido</w:t>
+            </w:r>
+            <w:r>
+              <w:t xml:space="preserve"> de necesidad de reaprovisionamiento.</w:t>
             </w:r>
           </w:p>
         </w:tc>
@@ -1377,10 +1391,19 @@
               </w:numPr>
             </w:pPr>
             <w:r>
-              <w:t xml:space="preserve">El sistema no encuentra </w:t>
-            </w:r>
-            <w:r>
-              <w:t>notificaciones de reaprovisionamiento de productos terminados.</w:t>
+              <w:t xml:space="preserve">El </w:t>
+            </w:r>
+            <w:r>
+              <w:t>Sistema</w:t>
+            </w:r>
+            <w:r>
+              <w:t xml:space="preserve"> no encuentra </w:t>
+            </w:r>
+            <w:r>
+              <w:t>pedidos</w:t>
+            </w:r>
+            <w:r>
+              <w:t xml:space="preserve"> de reaprovisionamiento de productos terminados.</w:t>
             </w:r>
           </w:p>
           <w:p>
@@ -1397,6 +1420,8 @@
             <w:r>
               <w:t>T cancela el CU.</w:t>
             </w:r>
+            <w:bookmarkStart w:id="1" w:name="_GoBack"/>
+            <w:bookmarkEnd w:id="1"/>
           </w:p>
         </w:tc>
       </w:tr>
@@ -1494,6 +1519,78 @@
                 <w:i/>
               </w:rPr>
               <w:t>.</w:t>
+            </w:r>
+          </w:p>
+        </w:tc>
+        <w:tc>
+          <w:tcPr>
+            <w:tcW w:w="4450" w:type="dxa"/>
+            <w:gridSpan w:val="6"/>
+            <w:tcBorders>
+              <w:top w:val="single" w:sz="4" w:space="0" w:color="auto"/>
+              <w:left w:val="single" w:sz="4" w:space="0" w:color="auto"/>
+              <w:bottom w:val="single" w:sz="4" w:space="0" w:color="auto"/>
+              <w:right w:val="single" w:sz="4" w:space="0" w:color="auto"/>
+            </w:tcBorders>
+          </w:tcPr>
+          <w:p>
+            <w:pPr>
+              <w:pStyle w:val="Prrafodelista"/>
+              <w:ind w:left="230"/>
+            </w:pPr>
+          </w:p>
+        </w:tc>
+      </w:tr>
+      <w:tr>
+        <w:tc>
+          <w:tcPr>
+            <w:tcW w:w="4305" w:type="dxa"/>
+            <w:gridSpan w:val="6"/>
+            <w:tcBorders>
+              <w:top w:val="single" w:sz="4" w:space="0" w:color="auto"/>
+              <w:left w:val="single" w:sz="4" w:space="0" w:color="auto"/>
+              <w:bottom w:val="single" w:sz="4" w:space="0" w:color="auto"/>
+              <w:right w:val="single" w:sz="4" w:space="0" w:color="auto"/>
+            </w:tcBorders>
+          </w:tcPr>
+          <w:p>
+            <w:pPr>
+              <w:pStyle w:val="Prrafodelista"/>
+              <w:numPr>
+                <w:ilvl w:val="0"/>
+                <w:numId w:val="3"/>
+              </w:numPr>
+              <w:ind w:hanging="198"/>
+            </w:pPr>
+            <w:r>
+              <w:t xml:space="preserve">El </w:t>
+            </w:r>
+            <w:r>
+              <w:t>Sistema</w:t>
+            </w:r>
+            <w:r>
+              <w:t xml:space="preserve"> </w:t>
+            </w:r>
+            <w:r>
+              <w:t xml:space="preserve">busca </w:t>
+            </w:r>
+            <w:r>
+              <w:t>lo</w:t>
+            </w:r>
+            <w:r>
+              <w:t>s</w:t>
+            </w:r>
+            <w:r>
+              <w:t xml:space="preserve"> </w:t>
+            </w:r>
+            <w:r>
+              <w:t xml:space="preserve">pedidos de </w:t>
+            </w:r>
+            <w:r>
+              <w:t>reaprovisionamiento de productos importados</w:t>
+            </w:r>
+            <w:r>
+              <w:t xml:space="preserve"> y encuentra una o más. </w:t>
             </w:r>
           </w:p>
         </w:tc>
@@ -1521,6 +1618,69 @@
               </w:tabs>
               <w:ind w:left="230" w:hanging="230"/>
             </w:pPr>
+            <w:r>
+              <w:t xml:space="preserve">El </w:t>
+            </w:r>
+            <w:r>
+              <w:t>Sistema</w:t>
+            </w:r>
+            <w:r>
+              <w:t xml:space="preserve"> no encuentra</w:t>
+            </w:r>
+            <w:r>
+              <w:t xml:space="preserve"> </w:t>
+            </w:r>
+            <w:r>
+              <w:t>pedidos</w:t>
+            </w:r>
+            <w:r>
+              <w:t xml:space="preserve"> de reaprovisionamiento de productos importados</w:t>
+            </w:r>
+            <w:r>
+              <w:t>.</w:t>
+            </w:r>
+          </w:p>
+          <w:p>
+            <w:pPr>
+              <w:pStyle w:val="Prrafodelista"/>
+              <w:numPr>
+                <w:ilvl w:val="2"/>
+                <w:numId w:val="3"/>
+              </w:numPr>
+            </w:pPr>
+            <w:r>
+              <w:t xml:space="preserve">El </w:t>
+            </w:r>
+            <w:r>
+              <w:t>Sistema</w:t>
+            </w:r>
+            <w:r>
+              <w:t xml:space="preserve"> informa la situación al EDP</w:t>
+            </w:r>
+            <w:r>
+              <w:t>T</w:t>
+            </w:r>
+            <w:r>
+              <w:t>.</w:t>
+            </w:r>
+          </w:p>
+          <w:p>
+            <w:pPr>
+              <w:pStyle w:val="Prrafodelista"/>
+              <w:numPr>
+                <w:ilvl w:val="2"/>
+                <w:numId w:val="3"/>
+              </w:numPr>
+            </w:pPr>
+            <w:r>
+              <w:t xml:space="preserve">Se cancela </w:t>
+            </w:r>
+            <w:r>
+              <w:t>el CU.</w:t>
+            </w:r>
+            <w:r>
+              <w:t xml:space="preserve"> </w:t>
+            </w:r>
           </w:p>
         </w:tc>
       </w:tr>
@@ -1546,19 +1706,43 @@
               <w:ind w:hanging="198"/>
             </w:pPr>
             <w:r>
-              <w:t xml:space="preserve">El sistema </w:t>
-            </w:r>
-            <w:r>
-              <w:t xml:space="preserve">busca </w:t>
-            </w:r>
-            <w:r>
-              <w:t xml:space="preserve">las </w:t>
-            </w:r>
-            <w:r>
-              <w:t>notificaciones de reaprovisionamiento de productos importados</w:t>
-            </w:r>
-            <w:r>
-              <w:t xml:space="preserve"> y encuentra una o más. </w:t>
+              <w:t xml:space="preserve">El </w:t>
+            </w:r>
+            <w:r>
+              <w:t>Sistema</w:t>
+            </w:r>
+            <w:r>
+              <w:t xml:space="preserve"> muestra lo</w:t>
+            </w:r>
+            <w:r>
+              <w:t xml:space="preserve">s </w:t>
+            </w:r>
+            <w:r>
+              <w:t>pedidos</w:t>
+            </w:r>
+            <w:r>
+              <w:t xml:space="preserve"> de reaprovisionamiento e</w:t>
+            </w:r>
+            <w:r>
+              <w:t>ncont</w:t>
+            </w:r>
+            <w:r>
+              <w:t>radas, ordenándolas</w:t>
+            </w:r>
+            <w:r>
+              <w:t xml:space="preserve"> por </w:t>
+            </w:r>
+            <w:r>
+              <w:t>f</w:t>
+            </w:r>
+            <w:r>
+              <w:t>echa</w:t>
+            </w:r>
+            <w:r>
+              <w:t xml:space="preserve"> de realización</w:t>
+            </w:r>
+            <w:r>
+              <w:t>.</w:t>
             </w:r>
           </w:p>
         </w:tc>
@@ -1576,64 +1760,8 @@
           <w:p>
             <w:pPr>
               <w:pStyle w:val="Prrafodelista"/>
-              <w:numPr>
-                <w:ilvl w:val="1"/>
-                <w:numId w:val="3"/>
-              </w:numPr>
-              <w:tabs>
-                <w:tab w:val="clear" w:pos="690"/>
-                <w:tab w:val="num" w:pos="372"/>
-              </w:tabs>
-              <w:ind w:left="230" w:hanging="230"/>
-            </w:pPr>
-            <w:r>
-              <w:t>El sistema no encuentra</w:t>
-            </w:r>
-            <w:r>
-              <w:t xml:space="preserve"> </w:t>
-            </w:r>
-            <w:r>
-              <w:t>notificaciones de reaprovisionamiento de productos importados</w:t>
-            </w:r>
-            <w:r>
-              <w:t>.</w:t>
-            </w:r>
-          </w:p>
-          <w:p>
-            <w:pPr>
-              <w:pStyle w:val="Prrafodelista"/>
-              <w:numPr>
-                <w:ilvl w:val="2"/>
-                <w:numId w:val="3"/>
-              </w:numPr>
-            </w:pPr>
-            <w:r>
-              <w:t>El sistema informa la situación al EDP</w:t>
-            </w:r>
-            <w:r>
-              <w:t>T</w:t>
-            </w:r>
-            <w:r>
-              <w:t>.</w:t>
-            </w:r>
-          </w:p>
-          <w:p>
-            <w:pPr>
-              <w:pStyle w:val="Prrafodelista"/>
-              <w:numPr>
-                <w:ilvl w:val="2"/>
-                <w:numId w:val="3"/>
-              </w:numPr>
-            </w:pPr>
-            <w:r>
-              <w:t xml:space="preserve">Se cancela </w:t>
-            </w:r>
-            <w:r>
-              <w:t>el CU.</w:t>
-            </w:r>
-            <w:r>
-              <w:t xml:space="preserve"> </w:t>
-            </w:r>
+              <w:ind w:left="230"/>
+            </w:pPr>
           </w:p>
         </w:tc>
       </w:tr>
@@ -1659,28 +1787,13 @@
               <w:ind w:hanging="198"/>
             </w:pPr>
             <w:r>
-              <w:t xml:space="preserve">El Sistema muestra las </w:t>
-            </w:r>
-            <w:r>
-              <w:t>notificaciones de reaprovisionamiento e</w:t>
-            </w:r>
-            <w:r>
-              <w:t>ncont</w:t>
-            </w:r>
-            <w:r>
-              <w:t>radas, ordenándolas</w:t>
-            </w:r>
-            <w:r>
-              <w:t xml:space="preserve"> por </w:t>
-            </w:r>
-            <w:r>
-              <w:t>f</w:t>
-            </w:r>
-            <w:r>
-              <w:t>echa</w:t>
-            </w:r>
-            <w:r>
-              <w:t xml:space="preserve"> de realización</w:t>
+              <w:t>El EDP</w:t>
+            </w:r>
+            <w:r>
+              <w:t xml:space="preserve">T selecciona un pedido </w:t>
+            </w:r>
+            <w:r>
+              <w:t>de reaprovisionamiento</w:t>
             </w:r>
             <w:r>
               <w:t>.</w:t>
@@ -1701,15 +1814,7 @@
           <w:p>
             <w:pPr>
               <w:pStyle w:val="Prrafodelista"/>
-              <w:numPr>
-                <w:ilvl w:val="1"/>
-                <w:numId w:val="3"/>
-              </w:numPr>
-              <w:tabs>
-                <w:tab w:val="clear" w:pos="690"/>
-                <w:tab w:val="num" w:pos="372"/>
-              </w:tabs>
-              <w:ind w:left="230" w:hanging="230"/>
+              <w:ind w:left="230"/>
             </w:pPr>
           </w:p>
         </w:tc>
@@ -1736,16 +1841,46 @@
               <w:ind w:hanging="198"/>
             </w:pPr>
             <w:r>
-              <w:t>El EDP</w:t>
-            </w:r>
-            <w:r>
-              <w:t>T selecciona una</w:t>
+              <w:t xml:space="preserve">El </w:t>
+            </w:r>
+            <w:r>
+              <w:t>Sistema muestra los datos del</w:t>
             </w:r>
             <w:r>
               <w:t xml:space="preserve"> </w:t>
             </w:r>
             <w:r>
-              <w:t>notificación de reaprovisionamiento</w:t>
+              <w:t>pedido</w:t>
+            </w:r>
+            <w:r>
+              <w:t xml:space="preserve"> de reaprovisiona</w:t>
+            </w:r>
+            <w:r>
+              <w:t>miento de productos importados (</w:t>
+            </w:r>
+            <w:r>
+              <w:t>Fecha, Empleado</w:t>
+            </w:r>
+            <w:r>
+              <w:t xml:space="preserve"> que lo realizó</w:t>
+            </w:r>
+            <w:r>
+              <w:t xml:space="preserve">, modelo, color, tamaño, marca, y cantidad de los productos </w:t>
+            </w:r>
+            <w:r>
+              <w:t>importados</w:t>
+            </w:r>
+            <w:r>
+              <w:t xml:space="preserve"> incluidos </w:t>
+            </w:r>
+            <w:r>
+              <w:t>en el</w:t>
+            </w:r>
+            <w:r>
+              <w:t xml:space="preserve"> mismo</w:t>
+            </w:r>
+            <w:r>
+              <w:t>)</w:t>
             </w:r>
             <w:r>
               <w:t>.</w:t>
@@ -1766,15 +1901,7 @@
           <w:p>
             <w:pPr>
               <w:pStyle w:val="Prrafodelista"/>
-              <w:numPr>
-                <w:ilvl w:val="1"/>
-                <w:numId w:val="3"/>
-              </w:numPr>
-              <w:tabs>
-                <w:tab w:val="clear" w:pos="690"/>
-                <w:tab w:val="num" w:pos="372"/>
-              </w:tabs>
-              <w:ind w:left="230" w:hanging="230"/>
+              <w:ind w:left="230"/>
             </w:pPr>
           </w:p>
         </w:tc>
@@ -1801,13 +1928,16 @@
               <w:ind w:hanging="198"/>
             </w:pPr>
             <w:r>
-              <w:t>El siste</w:t>
-            </w:r>
-            <w:r>
-              <w:t>ma muestra los datos de la notificación de reaprovisionamiento de productos importados (Fecha, Empleado y el nombre, modelo, color, tamaño, marca, lote y cantidad de los productos terminados incluidos en la misma)</w:t>
-            </w:r>
-            <w:r>
-              <w:t>.</w:t>
+              <w:t xml:space="preserve">El Sistema solicita </w:t>
+            </w:r>
+            <w:r>
+              <w:t xml:space="preserve">la </w:t>
+            </w:r>
+            <w:r>
+              <w:t>confirmación de la regi</w:t>
+            </w:r>
+            <w:r>
+              <w:t>stración.</w:t>
             </w:r>
           </w:p>
         </w:tc>
@@ -1822,20 +1952,7 @@
               <w:right w:val="single" w:sz="4" w:space="0" w:color="auto"/>
             </w:tcBorders>
           </w:tcPr>
-          <w:p>
-            <w:pPr>
-              <w:pStyle w:val="Prrafodelista"/>
-              <w:numPr>
-                <w:ilvl w:val="1"/>
-                <w:numId w:val="3"/>
-              </w:numPr>
-              <w:tabs>
-                <w:tab w:val="clear" w:pos="690"/>
-                <w:tab w:val="num" w:pos="372"/>
-              </w:tabs>
-              <w:ind w:left="230" w:hanging="230"/>
-            </w:pPr>
-          </w:p>
+          <w:p/>
         </w:tc>
       </w:tr>
       <w:tr>
@@ -1860,51 +1977,10 @@
               <w:ind w:hanging="198"/>
             </w:pPr>
             <w:r>
-              <w:t>El sistema consulta si realmente quiere confirmar los datos del ingreso de productos importados al depósito de productos terminados.</w:t>
-            </w:r>
-          </w:p>
-        </w:tc>
-        <w:tc>
-          <w:tcPr>
-            <w:tcW w:w="4450" w:type="dxa"/>
-            <w:gridSpan w:val="6"/>
-            <w:tcBorders>
-              <w:top w:val="single" w:sz="4" w:space="0" w:color="auto"/>
-              <w:left w:val="single" w:sz="4" w:space="0" w:color="auto"/>
-              <w:bottom w:val="single" w:sz="4" w:space="0" w:color="auto"/>
-              <w:right w:val="single" w:sz="4" w:space="0" w:color="auto"/>
-            </w:tcBorders>
-          </w:tcPr>
-          <w:p/>
-        </w:tc>
-      </w:tr>
-      <w:tr>
-        <w:tc>
-          <w:tcPr>
-            <w:tcW w:w="4305" w:type="dxa"/>
-            <w:gridSpan w:val="6"/>
-            <w:tcBorders>
-              <w:top w:val="single" w:sz="4" w:space="0" w:color="auto"/>
-              <w:left w:val="single" w:sz="4" w:space="0" w:color="auto"/>
-              <w:bottom w:val="single" w:sz="4" w:space="0" w:color="auto"/>
-              <w:right w:val="single" w:sz="4" w:space="0" w:color="auto"/>
-            </w:tcBorders>
-          </w:tcPr>
-          <w:p>
-            <w:pPr>
-              <w:pStyle w:val="Prrafodelista"/>
-              <w:numPr>
-                <w:ilvl w:val="0"/>
-                <w:numId w:val="3"/>
-              </w:numPr>
-              <w:ind w:hanging="198"/>
-            </w:pPr>
-            <w:r>
-              <w:t xml:space="preserve">El EDPT confirma el ingreso de los productos importados al depósito de </w:t>
-            </w:r>
-            <w:r>
-              <w:lastRenderedPageBreak/>
-              <w:t>productos terminados.</w:t>
+              <w:t xml:space="preserve">El EDPT confirma </w:t>
+            </w:r>
+            <w:r>
+              <w:t>la registración</w:t>
             </w:r>
           </w:p>
         </w:tc>
@@ -1934,12 +2010,10 @@
               <w:ind w:left="230" w:hanging="230"/>
             </w:pPr>
             <w:r>
-              <w:lastRenderedPageBreak/>
-              <w:t xml:space="preserve">El ED decide no confirmar el ingreso de los productos importados al depósito de </w:t>
-            </w:r>
-            <w:r>
-              <w:lastRenderedPageBreak/>
-              <w:t>productos terminados.</w:t>
+              <w:t xml:space="preserve">El ED </w:t>
+            </w:r>
+            <w:r>
+              <w:t>no confirma la registración.</w:t>
             </w:r>
           </w:p>
           <w:p>
@@ -1949,9 +2023,12 @@
                 <w:ilvl w:val="2"/>
                 <w:numId w:val="3"/>
               </w:numPr>
-            </w:pPr>
-            <w:r>
-              <w:t>Ir a paso 3.</w:t>
+              <w:tabs>
+                <w:tab w:val="num" w:pos="527"/>
+              </w:tabs>
+            </w:pPr>
+            <w:r>
+              <w:t>No se procesa la registración.</w:t>
             </w:r>
           </w:p>
         </w:tc>
@@ -1975,20 +2052,64 @@
                 <w:ilvl w:val="0"/>
                 <w:numId w:val="3"/>
               </w:numPr>
-              <w:ind w:hanging="198"/>
-            </w:pPr>
+            </w:pPr>
+            <w:r>
+              <w:t xml:space="preserve">El </w:t>
+            </w:r>
+            <w:r>
+              <w:t>Sistema</w:t>
+            </w:r>
+            <w:r>
+              <w:t xml:space="preserve"> registra el </w:t>
+            </w:r>
+            <w:r>
+              <w:t xml:space="preserve">ingreso de los </w:t>
+            </w:r>
             <w:r>
               <w:lastRenderedPageBreak/>
-              <w:t>El EDPT</w:t>
-            </w:r>
-            <w:r>
-              <w:t xml:space="preserve"> confirma la</w:t>
-            </w:r>
-            <w:r>
-              <w:t xml:space="preserve"> registración</w:t>
-            </w:r>
-            <w:r>
-              <w:t>.</w:t>
+              <w:t>productos importados al depósito de productos terminados, modifican</w:t>
+            </w:r>
+            <w:r>
+              <w:t>do la cantidad de los mismos tanto en el depósito</w:t>
+            </w:r>
+            <w:r>
+              <w:t xml:space="preserve"> de productos terminados como en el</w:t>
+            </w:r>
+            <w:r>
+              <w:t xml:space="preserve"> depósito de productos importados</w:t>
+            </w:r>
+            <w:r>
+              <w:t xml:space="preserve"> y actualizando</w:t>
+            </w:r>
+            <w:r>
+              <w:t xml:space="preserve"> el estado del</w:t>
+            </w:r>
+            <w:r>
+              <w:t xml:space="preserve"> </w:t>
+            </w:r>
+            <w:r>
+              <w:t>pedido</w:t>
+            </w:r>
+            <w:r>
+              <w:t xml:space="preserve"> de reaprovisionamiento</w:t>
+            </w:r>
+            <w:r>
+              <w:t xml:space="preserve"> a </w:t>
+            </w:r>
+            <w:r>
+              <w:rPr>
+                <w:i/>
+              </w:rPr>
+              <w:t>Ingresada a Depósito</w:t>
+            </w:r>
+            <w:r>
+              <w:rPr>
+                <w:i/>
+              </w:rPr>
+              <w:t xml:space="preserve"> de Productos Terminados</w:t>
+            </w:r>
+            <w:r>
+              <w:t>, junto con la fecha de ingreso a.</w:t>
             </w:r>
           </w:p>
         </w:tc>
@@ -2006,45 +2127,8 @@
           <w:p>
             <w:pPr>
               <w:pStyle w:val="Prrafodelista"/>
-              <w:numPr>
-                <w:ilvl w:val="1"/>
-                <w:numId w:val="3"/>
-              </w:numPr>
-              <w:tabs>
-                <w:tab w:val="clear" w:pos="690"/>
-                <w:tab w:val="num" w:pos="372"/>
-              </w:tabs>
-              <w:ind w:left="230" w:hanging="230"/>
-            </w:pPr>
-            <w:r>
-              <w:t>El EDPI no confirma la registración.</w:t>
-            </w:r>
-          </w:p>
-          <w:p>
-            <w:pPr>
-              <w:pStyle w:val="Prrafodelista"/>
-              <w:numPr>
-                <w:ilvl w:val="2"/>
-                <w:numId w:val="3"/>
-              </w:numPr>
-            </w:pPr>
-            <w:r>
-              <w:t>El sistema informa situación.</w:t>
-            </w:r>
-            <w:bookmarkStart w:id="1" w:name="_GoBack"/>
-            <w:bookmarkEnd w:id="1"/>
-          </w:p>
-          <w:p>
-            <w:pPr>
-              <w:pStyle w:val="Prrafodelista"/>
-              <w:numPr>
-                <w:ilvl w:val="2"/>
-                <w:numId w:val="3"/>
-              </w:numPr>
-            </w:pPr>
-            <w:r>
-              <w:t>Se cancela el CU.</w:t>
-            </w:r>
+              <w:ind w:left="230"/>
+            </w:pPr>
           </w:p>
         </w:tc>
       </w:tr>
@@ -2069,10 +2153,8 @@
               </w:numPr>
             </w:pPr>
             <w:r>
-              <w:t xml:space="preserve">El sistema registra el </w:t>
-            </w:r>
-            <w:r>
-              <w:t>ingreso de los productos importados al depósito de productos terminados, modificando la cantidad de los mismos en el depósito y registrando el estado de la notificación de reaprovisionamiento con “Ingresada a Depósito”, junto con la fecha de ingreso a depósito.</w:t>
+              <w:lastRenderedPageBreak/>
+              <w:t>Fin del CU</w:t>
             </w:r>
           </w:p>
         </w:tc>
@@ -2090,67 +2172,7 @@
           <w:p>
             <w:pPr>
               <w:pStyle w:val="Prrafodelista"/>
-              <w:numPr>
-                <w:ilvl w:val="1"/>
-                <w:numId w:val="3"/>
-              </w:numPr>
-              <w:tabs>
-                <w:tab w:val="clear" w:pos="690"/>
-                <w:tab w:val="num" w:pos="372"/>
-              </w:tabs>
-              <w:ind w:left="230" w:hanging="230"/>
-            </w:pPr>
-          </w:p>
-        </w:tc>
-      </w:tr>
-      <w:tr>
-        <w:tc>
-          <w:tcPr>
-            <w:tcW w:w="4305" w:type="dxa"/>
-            <w:gridSpan w:val="6"/>
-            <w:tcBorders>
-              <w:top w:val="single" w:sz="4" w:space="0" w:color="auto"/>
-              <w:left w:val="single" w:sz="4" w:space="0" w:color="auto"/>
-              <w:bottom w:val="single" w:sz="4" w:space="0" w:color="auto"/>
-              <w:right w:val="single" w:sz="4" w:space="0" w:color="auto"/>
-            </w:tcBorders>
-          </w:tcPr>
-          <w:p>
-            <w:pPr>
-              <w:pStyle w:val="Prrafodelista"/>
-              <w:numPr>
-                <w:ilvl w:val="0"/>
-                <w:numId w:val="3"/>
-              </w:numPr>
-            </w:pPr>
-            <w:r>
-              <w:t>Fin del CU</w:t>
-            </w:r>
-          </w:p>
-        </w:tc>
-        <w:tc>
-          <w:tcPr>
-            <w:tcW w:w="4450" w:type="dxa"/>
-            <w:gridSpan w:val="6"/>
-            <w:tcBorders>
-              <w:top w:val="single" w:sz="4" w:space="0" w:color="auto"/>
-              <w:left w:val="single" w:sz="4" w:space="0" w:color="auto"/>
-              <w:bottom w:val="single" w:sz="4" w:space="0" w:color="auto"/>
-              <w:right w:val="single" w:sz="4" w:space="0" w:color="auto"/>
-            </w:tcBorders>
-          </w:tcPr>
-          <w:p>
-            <w:pPr>
-              <w:pStyle w:val="Prrafodelista"/>
-              <w:numPr>
-                <w:ilvl w:val="1"/>
-                <w:numId w:val="3"/>
-              </w:numPr>
-              <w:tabs>
-                <w:tab w:val="clear" w:pos="690"/>
-                <w:tab w:val="num" w:pos="372"/>
-              </w:tabs>
-              <w:ind w:left="230" w:hanging="230"/>
+              <w:ind w:left="230"/>
             </w:pPr>
           </w:p>
         </w:tc>

--- a/trunk/02. Modelado de Requerimientos/Modelo de Casos De Uso/Trazos/Deposito/106_Registrar_Ingreso_De_Productos_Importados_Al_Deposito_De_Productos_Terminados.docx
+++ b/trunk/02. Modelado de Requerimientos/Modelo de Casos De Uso/Trazos/Deposito/106_Registrar_Ingreso_De_Productos_Importados_Al_Deposito_De_Productos_Terminados.docx
@@ -1171,15 +1171,7 @@
               <w:t xml:space="preserve">Registrar </w:t>
             </w:r>
             <w:r>
-              <w:t xml:space="preserve">el ingreso de productos importados al depósito de productos terminados que fueron pedidos en </w:t>
-            </w:r>
-            <w:proofErr w:type="gramStart"/>
-            <w:r>
-              <w:t>la</w:t>
-            </w:r>
-            <w:proofErr w:type="gramEnd"/>
-            <w:r>
-              <w:t xml:space="preserve"> </w:t>
+              <w:t xml:space="preserve">el ingreso de productos importados al depósito de productos terminados que fueron pedidos en la </w:t>
             </w:r>
             <w:r>
               <w:t>pedido</w:t>
@@ -1420,8 +1412,6 @@
             <w:r>
               <w:t>T cancela el CU.</w:t>
             </w:r>
-            <w:bookmarkStart w:id="1" w:name="_GoBack"/>
-            <w:bookmarkEnd w:id="1"/>
           </w:p>
         </w:tc>
       </w:tr>
@@ -2109,8 +2099,13 @@
               <w:t xml:space="preserve"> de Productos Terminados</w:t>
             </w:r>
             <w:r>
-              <w:t>, junto con la fecha de ingreso a.</w:t>
-            </w:r>
+              <w:t xml:space="preserve">, </w:t>
+            </w:r>
+            <w:r>
+              <w:t>junto con la fecha de ingreso.</w:t>
+            </w:r>
+            <w:bookmarkStart w:id="1" w:name="_GoBack"/>
+            <w:bookmarkEnd w:id="1"/>
           </w:p>
         </w:tc>
         <w:tc>

--- a/trunk/02. Modelado de Requerimientos/Modelo de Casos De Uso/Trazos/Deposito/106_Registrar_Ingreso_De_Productos_Importados_Al_Deposito_De_Productos_Terminados.docx
+++ b/trunk/02. Modelado de Requerimientos/Modelo de Casos De Uso/Trazos/Deposito/106_Registrar_Ingreso_De_Productos_Importados_Al_Deposito_De_Productos_Terminados.docx
@@ -210,16 +210,15 @@
           </w:tcPr>
           <w:p>
             <w:r>
-              <w:t xml:space="preserve">Registrar Ingreso </w:t>
-            </w:r>
-            <w:r>
-              <w:t>d</w:t>
-            </w:r>
-            <w:r>
-              <w:t>e Productos Importados</w:t>
-            </w:r>
-            <w:r>
-              <w:t xml:space="preserve"> al Depósito de Productos Terminados</w:t>
+              <w:t xml:space="preserve">Registrar </w:t>
+            </w:r>
+            <w:r>
+              <w:t>R</w:t>
+            </w:r>
+            <w:bookmarkStart w:id="0" w:name="_GoBack"/>
+            <w:bookmarkEnd w:id="0"/>
+            <w:r>
+              <w:t>eaprovisionamiento Interno.</w:t>
             </w:r>
           </w:p>
         </w:tc>
@@ -1075,7 +1074,7 @@
             </w:r>
           </w:p>
         </w:tc>
-        <w:bookmarkStart w:id="0" w:name="Casilla2"/>
+        <w:bookmarkStart w:id="1" w:name="Casilla2"/>
         <w:tc>
           <w:tcPr>
             <w:tcW w:w="3433" w:type="dxa"/>
@@ -1122,7 +1121,7 @@
               </w:rPr>
               <w:fldChar w:fldCharType="end"/>
             </w:r>
-            <w:bookmarkEnd w:id="0"/>
+            <w:bookmarkEnd w:id="1"/>
             <w:r>
               <w:rPr>
                 <w:rFonts w:cstheme="minorHAnsi"/>
@@ -2053,11 +2052,11 @@
               <w:t xml:space="preserve"> registra el </w:t>
             </w:r>
             <w:r>
-              <w:t xml:space="preserve">ingreso de los </w:t>
+              <w:t xml:space="preserve">ingreso de los productos importados al depósito de </w:t>
             </w:r>
             <w:r>
               <w:lastRenderedPageBreak/>
-              <w:t>productos importados al depósito de productos terminados, modifican</w:t>
+              <w:t>productos terminados, modifican</w:t>
             </w:r>
             <w:r>
               <w:t>do la cantidad de los mismos tanto en el depósito</w:t>
@@ -2104,8 +2103,6 @@
             <w:r>
               <w:t>junto con la fecha de ingreso.</w:t>
             </w:r>
-            <w:bookmarkStart w:id="1" w:name="_GoBack"/>
-            <w:bookmarkEnd w:id="1"/>
           </w:p>
         </w:tc>
         <w:tc>
